--- a/docs/Tests/StackTest.docx
+++ b/docs/Tests/StackTest.docx
@@ -11,59 +11,13 @@
           <w:szCs w:val="20"/>
         </w:rPr>
       </w:pPr>
-      <w:proofErr w:type="spellStart"/>
       <w:r>
         <w:rPr>
           <w:b/>
           <w:sz w:val="20"/>
           <w:szCs w:val="20"/>
         </w:rPr>
-        <w:t>Configuration</w:t>
-      </w:r>
-      <w:proofErr w:type="spellEnd"/>
-      <w:r>
-        <w:rPr>
-          <w:b/>
-          <w:sz w:val="20"/>
-          <w:szCs w:val="20"/>
-        </w:rPr>
-        <w:t xml:space="preserve"> </w:t>
-      </w:r>
-      <w:proofErr w:type="spellStart"/>
-      <w:r>
-        <w:rPr>
-          <w:b/>
-          <w:sz w:val="20"/>
-          <w:szCs w:val="20"/>
-        </w:rPr>
-        <w:t>of</w:t>
-      </w:r>
-      <w:proofErr w:type="spellEnd"/>
-      <w:r>
-        <w:rPr>
-          <w:b/>
-          <w:sz w:val="20"/>
-          <w:szCs w:val="20"/>
-        </w:rPr>
-        <w:t xml:space="preserve"> </w:t>
-      </w:r>
-      <w:proofErr w:type="spellStart"/>
-      <w:r>
-        <w:rPr>
-          <w:b/>
-          <w:sz w:val="20"/>
-          <w:szCs w:val="20"/>
-        </w:rPr>
-        <w:t>Scenarios</w:t>
-      </w:r>
-      <w:proofErr w:type="spellEnd"/>
-      <w:r>
-        <w:rPr>
-          <w:b/>
-          <w:sz w:val="20"/>
-          <w:szCs w:val="20"/>
-        </w:rPr>
-        <w:t>.</w:t>
+        <w:t>Configuration of Scenarios.</w:t>
       </w:r>
     </w:p>
     <w:p>
@@ -118,7 +72,6 @@
                 <w:szCs w:val="20"/>
               </w:rPr>
             </w:pPr>
-            <w:proofErr w:type="spellStart"/>
             <w:r>
               <w:rPr>
                 <w:b/>
@@ -127,7 +80,6 @@
               </w:rPr>
               <w:t>Name</w:t>
             </w:r>
-            <w:proofErr w:type="spellEnd"/>
           </w:p>
         </w:tc>
         <w:tc>
@@ -152,7 +104,6 @@
                 <w:szCs w:val="20"/>
               </w:rPr>
             </w:pPr>
-            <w:proofErr w:type="spellStart"/>
             <w:r>
               <w:rPr>
                 <w:b/>
@@ -161,7 +112,6 @@
               </w:rPr>
               <w:t>Class</w:t>
             </w:r>
-            <w:proofErr w:type="spellEnd"/>
           </w:p>
         </w:tc>
         <w:tc>
@@ -186,7 +136,6 @@
                 <w:szCs w:val="20"/>
               </w:rPr>
             </w:pPr>
-            <w:proofErr w:type="spellStart"/>
             <w:r>
               <w:rPr>
                 <w:b/>
@@ -195,7 +144,6 @@
               </w:rPr>
               <w:t>Scenario</w:t>
             </w:r>
-            <w:proofErr w:type="spellEnd"/>
           </w:p>
         </w:tc>
       </w:tr>
@@ -249,7 +197,6 @@
                 <w:szCs w:val="20"/>
               </w:rPr>
             </w:pPr>
-            <w:proofErr w:type="spellStart"/>
             <w:r>
               <w:rPr>
                 <w:sz w:val="20"/>
@@ -257,7 +204,6 @@
               </w:rPr>
               <w:t>StackTest</w:t>
             </w:r>
-            <w:proofErr w:type="spellEnd"/>
           </w:p>
         </w:tc>
         <w:tc>
@@ -345,7 +291,6 @@
                 <w:lang w:val="en-US"/>
               </w:rPr>
             </w:pPr>
-            <w:proofErr w:type="spellStart"/>
             <w:r>
               <w:rPr>
                 <w:sz w:val="20"/>
@@ -354,7 +299,6 @@
               </w:rPr>
               <w:t>StackTest</w:t>
             </w:r>
-            <w:proofErr w:type="spellEnd"/>
           </w:p>
         </w:tc>
         <w:tc>
@@ -442,7 +386,6 @@
                 <w:lang w:val="en-US"/>
               </w:rPr>
             </w:pPr>
-            <w:proofErr w:type="spellStart"/>
             <w:r>
               <w:rPr>
                 <w:sz w:val="20"/>
@@ -451,7 +394,6 @@
               </w:rPr>
               <w:t>StackTest</w:t>
             </w:r>
-            <w:proofErr w:type="spellEnd"/>
           </w:p>
         </w:tc>
         <w:tc>
@@ -543,25 +485,7 @@
           <w:sz w:val="20"/>
           <w:szCs w:val="20"/>
         </w:rPr>
-        <w:t xml:space="preserve">Test Case </w:t>
-      </w:r>
-      <w:proofErr w:type="spellStart"/>
-      <w:r>
-        <w:rPr>
-          <w:b/>
-          <w:sz w:val="20"/>
-          <w:szCs w:val="20"/>
-        </w:rPr>
-        <w:t>Design</w:t>
-      </w:r>
-      <w:proofErr w:type="spellEnd"/>
-      <w:r>
-        <w:rPr>
-          <w:b/>
-          <w:sz w:val="20"/>
-          <w:szCs w:val="20"/>
-        </w:rPr>
-        <w:t>.</w:t>
+        <w:t>Test Case Design.</w:t>
       </w:r>
     </w:p>
     <w:p>
@@ -622,7 +546,6 @@
                 <w:lang w:val="en-US"/>
               </w:rPr>
             </w:pPr>
-            <w:proofErr w:type="spellStart"/>
             <w:r>
               <w:rPr>
                 <w:b/>
@@ -630,37 +553,7 @@
                 <w:szCs w:val="20"/>
                 <w:lang w:val="en-US"/>
               </w:rPr>
-              <w:t>Objetivo</w:t>
-            </w:r>
-            <w:proofErr w:type="spellEnd"/>
-            <w:r>
-              <w:rPr>
-                <w:b/>
-                <w:sz w:val="20"/>
-                <w:szCs w:val="20"/>
-                <w:lang w:val="en-US"/>
-              </w:rPr>
-              <w:t xml:space="preserve"> de la </w:t>
-            </w:r>
-            <w:proofErr w:type="spellStart"/>
-            <w:r>
-              <w:rPr>
-                <w:b/>
-                <w:sz w:val="20"/>
-                <w:szCs w:val="20"/>
-                <w:lang w:val="en-US"/>
-              </w:rPr>
-              <w:t>Prueba</w:t>
-            </w:r>
-            <w:proofErr w:type="spellEnd"/>
-            <w:r>
-              <w:rPr>
-                <w:b/>
-                <w:sz w:val="20"/>
-                <w:szCs w:val="20"/>
-                <w:lang w:val="en-US"/>
-              </w:rPr>
-              <w:t>:</w:t>
+              <w:t>Objetivo de la Prueba:</w:t>
             </w:r>
             <w:r>
               <w:rPr>
@@ -704,7 +597,6 @@
                 <w:szCs w:val="20"/>
               </w:rPr>
             </w:pPr>
-            <w:proofErr w:type="spellStart"/>
             <w:r>
               <w:rPr>
                 <w:b/>
@@ -713,7 +605,6 @@
               </w:rPr>
               <w:t>Class</w:t>
             </w:r>
-            <w:proofErr w:type="spellEnd"/>
           </w:p>
         </w:tc>
         <w:tc>
@@ -738,7 +629,6 @@
                 <w:szCs w:val="20"/>
               </w:rPr>
             </w:pPr>
-            <w:proofErr w:type="spellStart"/>
             <w:r>
               <w:rPr>
                 <w:b/>
@@ -747,7 +637,6 @@
               </w:rPr>
               <w:t>Method</w:t>
             </w:r>
-            <w:proofErr w:type="spellEnd"/>
           </w:p>
         </w:tc>
         <w:tc>
@@ -772,7 +661,6 @@
                 <w:szCs w:val="20"/>
               </w:rPr>
             </w:pPr>
-            <w:proofErr w:type="spellStart"/>
             <w:r>
               <w:rPr>
                 <w:b/>
@@ -781,7 +669,6 @@
               </w:rPr>
               <w:t>Scenario</w:t>
             </w:r>
-            <w:proofErr w:type="spellEnd"/>
           </w:p>
         </w:tc>
         <w:tc>
@@ -814,7 +701,6 @@
               </w:rPr>
               <w:t xml:space="preserve">Input </w:t>
             </w:r>
-            <w:proofErr w:type="spellStart"/>
             <w:r>
               <w:rPr>
                 <w:b/>
@@ -831,7 +717,6 @@
               </w:rPr>
               <w:t>alues</w:t>
             </w:r>
-            <w:proofErr w:type="spellEnd"/>
           </w:p>
         </w:tc>
         <w:tc>
@@ -856,42 +741,30 @@
                 <w:szCs w:val="20"/>
               </w:rPr>
             </w:pPr>
-            <w:proofErr w:type="spellStart"/>
             <w:r>
               <w:rPr>
                 <w:b/>
                 <w:sz w:val="20"/>
                 <w:szCs w:val="20"/>
               </w:rPr>
-              <w:t>Expected</w:t>
-            </w:r>
-            <w:proofErr w:type="spellEnd"/>
+              <w:t xml:space="preserve">Expected </w:t>
+            </w:r>
             <w:r>
               <w:rPr>
                 <w:b/>
                 <w:sz w:val="20"/>
                 <w:szCs w:val="20"/>
               </w:rPr>
-              <w:t xml:space="preserve"> </w:t>
-            </w:r>
-            <w:proofErr w:type="spellStart"/>
+              <w:t>o</w:t>
+            </w:r>
             <w:r>
               <w:rPr>
                 <w:b/>
                 <w:sz w:val="20"/>
                 <w:szCs w:val="20"/>
               </w:rPr>
-              <w:t>o</w:t>
-            </w:r>
-            <w:r>
-              <w:rPr>
-                <w:b/>
-                <w:sz w:val="20"/>
-                <w:szCs w:val="20"/>
-              </w:rPr>
               <w:t>utcome</w:t>
             </w:r>
-            <w:proofErr w:type="spellEnd"/>
           </w:p>
         </w:tc>
       </w:tr>
@@ -920,7 +793,6 @@
                 <w:szCs w:val="20"/>
               </w:rPr>
             </w:pPr>
-            <w:proofErr w:type="spellStart"/>
             <w:r>
               <w:rPr>
                 <w:sz w:val="20"/>
@@ -928,7 +800,6 @@
               </w:rPr>
               <w:t>Stack</w:t>
             </w:r>
-            <w:proofErr w:type="spellEnd"/>
           </w:p>
         </w:tc>
         <w:tc>
@@ -952,7 +823,6 @@
                 <w:szCs w:val="20"/>
               </w:rPr>
             </w:pPr>
-            <w:proofErr w:type="spellStart"/>
             <w:r>
               <w:rPr>
                 <w:sz w:val="20"/>
@@ -967,7 +837,6 @@
               </w:rPr>
               <w:t>IsEmpty</w:t>
             </w:r>
-            <w:proofErr w:type="spellEnd"/>
           </w:p>
         </w:tc>
         <w:tc>
@@ -1286,7 +1155,7 @@
                 <w:szCs w:val="20"/>
                 <w:lang w:val="en-US"/>
               </w:rPr>
-              <w:t>testSize1</w:t>
+              <w:t>testIsEmpty2</w:t>
             </w:r>
           </w:p>
         </w:tc>
@@ -1318,15 +1187,7 @@
                 <w:szCs w:val="20"/>
                 <w:lang w:val="en-US"/>
               </w:rPr>
-              <w:t>setUpStage</w:t>
-            </w:r>
-            <w:r>
-              <w:rPr>
-                <w:sz w:val="20"/>
-                <w:szCs w:val="20"/>
-                <w:lang w:val="en-US"/>
-              </w:rPr>
-              <w:t>3</w:t>
+              <w:t>setUpStage2</w:t>
             </w:r>
           </w:p>
         </w:tc>
@@ -1352,23 +1213,13 @@
                 <w:lang w:val="en-US"/>
               </w:rPr>
             </w:pPr>
-            <w:proofErr w:type="spellStart"/>
-            <w:r>
-              <w:rPr>
-                <w:sz w:val="20"/>
-                <w:szCs w:val="20"/>
-                <w:lang w:val="en-US"/>
-              </w:rPr>
-              <w:t>stack.size</w:t>
-            </w:r>
-            <w:proofErr w:type="spellEnd"/>
-            <w:r>
-              <w:rPr>
-                <w:sz w:val="20"/>
-                <w:szCs w:val="20"/>
-                <w:lang w:val="en-US"/>
-              </w:rPr>
-              <w:t>()</w:t>
+            <w:r>
+              <w:rPr>
+                <w:sz w:val="20"/>
+                <w:szCs w:val="20"/>
+                <w:lang w:val="en-US"/>
+              </w:rPr>
+              <w:t>stack.pop()</w:t>
             </w:r>
           </w:p>
         </w:tc>
@@ -1400,7 +1251,7 @@
                 <w:szCs w:val="20"/>
                 <w:lang w:val="en-US"/>
               </w:rPr>
-              <w:t>3</w:t>
+              <w:t>true</w:t>
             </w:r>
           </w:p>
         </w:tc>
@@ -1469,7 +1320,7 @@
                 <w:szCs w:val="20"/>
                 <w:lang w:val="en-US"/>
               </w:rPr>
-              <w:t>testSize2</w:t>
+              <w:t>testSize1</w:t>
             </w:r>
           </w:p>
         </w:tc>
@@ -1501,8 +1352,64 @@
                 <w:szCs w:val="20"/>
                 <w:lang w:val="en-US"/>
               </w:rPr>
-              <w:t>setUpStage</w:t>
-            </w:r>
+              <w:t>setUpStage3</w:t>
+            </w:r>
+          </w:p>
+        </w:tc>
+        <w:tc>
+          <w:tcPr>
+            <w:tcW w:w="2400" w:type="dxa"/>
+            <w:shd w:val="clear" w:color="auto" w:fill="auto"/>
+            <w:tcMar>
+              <w:top w:w="100" w:type="dxa"/>
+              <w:left w:w="100" w:type="dxa"/>
+              <w:bottom w:w="100" w:type="dxa"/>
+              <w:right w:w="100" w:type="dxa"/>
+            </w:tcMar>
+            <w:vAlign w:val="center"/>
+          </w:tcPr>
+          <w:p>
+            <w:pPr>
+              <w:widowControl w:val="0"/>
+              <w:spacing w:line="240" w:lineRule="auto"/>
+              <w:rPr>
+                <w:sz w:val="20"/>
+                <w:szCs w:val="20"/>
+                <w:lang w:val="en-US"/>
+              </w:rPr>
+            </w:pPr>
+            <w:r>
+              <w:rPr>
+                <w:sz w:val="20"/>
+                <w:szCs w:val="20"/>
+                <w:lang w:val="en-US"/>
+              </w:rPr>
+              <w:t>stack.size()</w:t>
+            </w:r>
+          </w:p>
+        </w:tc>
+        <w:tc>
+          <w:tcPr>
+            <w:tcW w:w="4335" w:type="dxa"/>
+            <w:shd w:val="clear" w:color="auto" w:fill="auto"/>
+            <w:tcMar>
+              <w:top w:w="100" w:type="dxa"/>
+              <w:left w:w="100" w:type="dxa"/>
+              <w:bottom w:w="100" w:type="dxa"/>
+              <w:right w:w="100" w:type="dxa"/>
+            </w:tcMar>
+            <w:vAlign w:val="center"/>
+          </w:tcPr>
+          <w:p>
+            <w:pPr>
+              <w:widowControl w:val="0"/>
+              <w:spacing w:line="240" w:lineRule="auto"/>
+              <w:rPr>
+                <w:sz w:val="20"/>
+                <w:szCs w:val="20"/>
+                <w:lang w:val="en-US"/>
+              </w:rPr>
+            </w:pPr>
             <w:r>
               <w:rPr>
                 <w:sz w:val="20"/>
@@ -1510,125 +1417,6 @@
                 <w:lang w:val="en-US"/>
               </w:rPr>
               <w:t>3</w:t>
-            </w:r>
-          </w:p>
-        </w:tc>
-        <w:tc>
-          <w:tcPr>
-            <w:tcW w:w="2400" w:type="dxa"/>
-            <w:shd w:val="clear" w:color="auto" w:fill="auto"/>
-            <w:tcMar>
-              <w:top w:w="100" w:type="dxa"/>
-              <w:left w:w="100" w:type="dxa"/>
-              <w:bottom w:w="100" w:type="dxa"/>
-              <w:right w:w="100" w:type="dxa"/>
-            </w:tcMar>
-            <w:vAlign w:val="center"/>
-          </w:tcPr>
-          <w:p>
-            <w:pPr>
-              <w:widowControl w:val="0"/>
-              <w:spacing w:line="240" w:lineRule="auto"/>
-              <w:rPr>
-                <w:sz w:val="20"/>
-                <w:szCs w:val="20"/>
-                <w:lang w:val="en-US"/>
-              </w:rPr>
-            </w:pPr>
-            <w:proofErr w:type="spellStart"/>
-            <w:r>
-              <w:rPr>
-                <w:sz w:val="20"/>
-                <w:szCs w:val="20"/>
-                <w:lang w:val="en-US"/>
-              </w:rPr>
-              <w:t>stack.pop</w:t>
-            </w:r>
-            <w:proofErr w:type="spellEnd"/>
-            <w:r>
-              <w:rPr>
-                <w:sz w:val="20"/>
-                <w:szCs w:val="20"/>
-                <w:lang w:val="en-US"/>
-              </w:rPr>
-              <w:t>()</w:t>
-            </w:r>
-          </w:p>
-          <w:p>
-            <w:pPr>
-              <w:widowControl w:val="0"/>
-              <w:spacing w:line="240" w:lineRule="auto"/>
-              <w:rPr>
-                <w:sz w:val="20"/>
-                <w:szCs w:val="20"/>
-                <w:lang w:val="en-US"/>
-              </w:rPr>
-            </w:pPr>
-            <w:proofErr w:type="spellStart"/>
-            <w:r>
-              <w:rPr>
-                <w:sz w:val="20"/>
-                <w:szCs w:val="20"/>
-                <w:lang w:val="en-US"/>
-              </w:rPr>
-              <w:t>stack</w:t>
-            </w:r>
-            <w:r>
-              <w:rPr>
-                <w:sz w:val="20"/>
-                <w:szCs w:val="20"/>
-                <w:lang w:val="en-US"/>
-              </w:rPr>
-              <w:t>s</w:t>
-            </w:r>
-            <w:r>
-              <w:rPr>
-                <w:sz w:val="20"/>
-                <w:szCs w:val="20"/>
-                <w:lang w:val="en-US"/>
-              </w:rPr>
-              <w:t>ize</w:t>
-            </w:r>
-            <w:proofErr w:type="spellEnd"/>
-            <w:r>
-              <w:rPr>
-                <w:sz w:val="20"/>
-                <w:szCs w:val="20"/>
-                <w:lang w:val="en-US"/>
-              </w:rPr>
-              <w:t>()</w:t>
-            </w:r>
-          </w:p>
-        </w:tc>
-        <w:tc>
-          <w:tcPr>
-            <w:tcW w:w="4335" w:type="dxa"/>
-            <w:shd w:val="clear" w:color="auto" w:fill="auto"/>
-            <w:tcMar>
-              <w:top w:w="100" w:type="dxa"/>
-              <w:left w:w="100" w:type="dxa"/>
-              <w:bottom w:w="100" w:type="dxa"/>
-              <w:right w:w="100" w:type="dxa"/>
-            </w:tcMar>
-            <w:vAlign w:val="center"/>
-          </w:tcPr>
-          <w:p>
-            <w:pPr>
-              <w:widowControl w:val="0"/>
-              <w:spacing w:line="240" w:lineRule="auto"/>
-              <w:rPr>
-                <w:sz w:val="20"/>
-                <w:szCs w:val="20"/>
-                <w:lang w:val="en-US"/>
-              </w:rPr>
-            </w:pPr>
-            <w:r>
-              <w:rPr>
-                <w:sz w:val="20"/>
-                <w:szCs w:val="20"/>
-                <w:lang w:val="en-US"/>
-              </w:rPr>
-              <w:t>2</w:t>
             </w:r>
           </w:p>
         </w:tc>
@@ -1697,7 +1485,7 @@
                 <w:szCs w:val="20"/>
                 <w:lang w:val="en-US"/>
               </w:rPr>
-              <w:t>testPush1</w:t>
+              <w:t>testSize2</w:t>
             </w:r>
           </w:p>
         </w:tc>
@@ -1729,7 +1517,7 @@
                 <w:szCs w:val="20"/>
                 <w:lang w:val="en-US"/>
               </w:rPr>
-              <w:t>setUpStage1</w:t>
+              <w:t>setUpStage3</w:t>
             </w:r>
           </w:p>
         </w:tc>
@@ -1755,60 +1543,32 @@
                 <w:lang w:val="en-US"/>
               </w:rPr>
             </w:pPr>
-            <w:proofErr w:type="spellStart"/>
-            <w:r>
-              <w:rPr>
-                <w:sz w:val="20"/>
-                <w:szCs w:val="20"/>
-                <w:lang w:val="en-US"/>
-              </w:rPr>
-              <w:t>stack.push</w:t>
-            </w:r>
-            <w:proofErr w:type="spellEnd"/>
-            <w:r>
-              <w:rPr>
-                <w:sz w:val="20"/>
-                <w:szCs w:val="20"/>
-                <w:lang w:val="en-US"/>
-              </w:rPr>
-              <w:t>(object)</w:t>
-            </w:r>
-          </w:p>
-          <w:p>
-            <w:pPr>
-              <w:widowControl w:val="0"/>
-              <w:spacing w:line="240" w:lineRule="auto"/>
-              <w:rPr>
-                <w:sz w:val="20"/>
-                <w:szCs w:val="20"/>
-                <w:lang w:val="en-US"/>
-              </w:rPr>
-            </w:pPr>
-            <w:proofErr w:type="spellStart"/>
-            <w:r>
-              <w:rPr>
-                <w:sz w:val="20"/>
-                <w:szCs w:val="20"/>
-                <w:lang w:val="en-US"/>
-              </w:rPr>
-              <w:t>s</w:t>
-            </w:r>
-            <w:r>
-              <w:rPr>
-                <w:sz w:val="20"/>
-                <w:szCs w:val="20"/>
-                <w:lang w:val="en-US"/>
-              </w:rPr>
-              <w:t>tack.size</w:t>
-            </w:r>
-            <w:proofErr w:type="spellEnd"/>
-            <w:r>
-              <w:rPr>
-                <w:sz w:val="20"/>
-                <w:szCs w:val="20"/>
-                <w:lang w:val="en-US"/>
-              </w:rPr>
-              <w:t>()</w:t>
+            <w:r>
+              <w:rPr>
+                <w:sz w:val="20"/>
+                <w:szCs w:val="20"/>
+                <w:lang w:val="en-US"/>
+              </w:rPr>
+              <w:t>stack.pop()</w:t>
+            </w:r>
+          </w:p>
+          <w:p>
+            <w:pPr>
+              <w:widowControl w:val="0"/>
+              <w:spacing w:line="240" w:lineRule="auto"/>
+              <w:rPr>
+                <w:sz w:val="20"/>
+                <w:szCs w:val="20"/>
+                <w:lang w:val="en-US"/>
+              </w:rPr>
+            </w:pPr>
+            <w:r>
+              <w:rPr>
+                <w:sz w:val="20"/>
+                <w:szCs w:val="20"/>
+                <w:lang w:val="en-US"/>
+              </w:rPr>
+              <w:t>stacksize()</w:t>
             </w:r>
           </w:p>
         </w:tc>
@@ -1840,7 +1600,7 @@
                 <w:szCs w:val="20"/>
                 <w:lang w:val="en-US"/>
               </w:rPr>
-              <w:t>1</w:t>
+              <w:t>2</w:t>
             </w:r>
           </w:p>
         </w:tc>
@@ -1909,7 +1669,15 @@
                 <w:szCs w:val="20"/>
                 <w:lang w:val="en-US"/>
               </w:rPr>
-              <w:t>testPush2</w:t>
+              <w:t>testSize</w:t>
+            </w:r>
+            <w:r>
+              <w:rPr>
+                <w:sz w:val="20"/>
+                <w:szCs w:val="20"/>
+                <w:lang w:val="en-US"/>
+              </w:rPr>
+              <w:t>3</w:t>
             </w:r>
           </w:p>
         </w:tc>
@@ -1941,15 +1709,15 @@
                 <w:szCs w:val="20"/>
                 <w:lang w:val="en-US"/>
               </w:rPr>
-              <w:t>setUp</w:t>
-            </w:r>
-            <w:r>
-              <w:rPr>
-                <w:sz w:val="20"/>
-                <w:szCs w:val="20"/>
-                <w:lang w:val="en-US"/>
-              </w:rPr>
-              <w:t>Stage3</w:t>
+              <w:t>setUpStage</w:t>
+            </w:r>
+            <w:r>
+              <w:rPr>
+                <w:sz w:val="20"/>
+                <w:szCs w:val="20"/>
+                <w:lang w:val="en-US"/>
+              </w:rPr>
+              <w:t>2</w:t>
             </w:r>
           </w:p>
         </w:tc>
@@ -1975,39 +1743,32 @@
                 <w:lang w:val="en-US"/>
               </w:rPr>
             </w:pPr>
-            <w:proofErr w:type="spellStart"/>
-            <w:r>
-              <w:rPr>
-                <w:sz w:val="20"/>
-                <w:szCs w:val="20"/>
-                <w:lang w:val="en-US"/>
-              </w:rPr>
-              <w:t>stack.s</w:t>
-            </w:r>
-            <w:r>
-              <w:rPr>
-                <w:sz w:val="20"/>
-                <w:szCs w:val="20"/>
-                <w:lang w:val="en-US"/>
-              </w:rPr>
-              <w:t>i</w:t>
-            </w:r>
-            <w:r>
-              <w:rPr>
-                <w:sz w:val="20"/>
-                <w:szCs w:val="20"/>
-                <w:lang w:val="en-US"/>
-              </w:rPr>
-              <w:t>ze</w:t>
-            </w:r>
-            <w:proofErr w:type="spellEnd"/>
-            <w:r>
-              <w:rPr>
-                <w:sz w:val="20"/>
-                <w:szCs w:val="20"/>
-                <w:lang w:val="en-US"/>
-              </w:rPr>
-              <w:t>()</w:t>
+            <w:r>
+              <w:rPr>
+                <w:sz w:val="20"/>
+                <w:szCs w:val="20"/>
+                <w:lang w:val="en-US"/>
+              </w:rPr>
+              <w:t>stack.pop()</w:t>
+            </w:r>
+          </w:p>
+          <w:p>
+            <w:pPr>
+              <w:widowControl w:val="0"/>
+              <w:spacing w:line="240" w:lineRule="auto"/>
+              <w:rPr>
+                <w:sz w:val="20"/>
+                <w:szCs w:val="20"/>
+                <w:lang w:val="en-US"/>
+              </w:rPr>
+            </w:pPr>
+            <w:r>
+              <w:rPr>
+                <w:sz w:val="20"/>
+                <w:szCs w:val="20"/>
+                <w:lang w:val="en-US"/>
+              </w:rPr>
+              <w:t>stacksize()</w:t>
             </w:r>
           </w:p>
         </w:tc>
@@ -2039,7 +1800,7 @@
                 <w:szCs w:val="20"/>
                 <w:lang w:val="en-US"/>
               </w:rPr>
-              <w:t>3</w:t>
+              <w:t>0</w:t>
             </w:r>
           </w:p>
         </w:tc>
@@ -2109,7 +1870,7 @@
                 <w:szCs w:val="20"/>
                 <w:lang w:val="en-US"/>
               </w:rPr>
-              <w:t>testPop1</w:t>
+              <w:t>testPush1</w:t>
             </w:r>
           </w:p>
         </w:tc>
@@ -2141,7 +1902,7 @@
                 <w:szCs w:val="20"/>
                 <w:lang w:val="en-US"/>
               </w:rPr>
-              <w:t>setUpStage2</w:t>
+              <w:t>setUpStage1</w:t>
             </w:r>
           </w:p>
         </w:tc>
@@ -2167,52 +1928,32 @@
                 <w:lang w:val="en-US"/>
               </w:rPr>
             </w:pPr>
-            <w:proofErr w:type="spellStart"/>
-            <w:r>
-              <w:rPr>
-                <w:sz w:val="20"/>
-                <w:szCs w:val="20"/>
-                <w:lang w:val="en-US"/>
-              </w:rPr>
-              <w:t>stack.pop</w:t>
-            </w:r>
-            <w:proofErr w:type="spellEnd"/>
-            <w:r>
-              <w:rPr>
-                <w:sz w:val="20"/>
-                <w:szCs w:val="20"/>
-                <w:lang w:val="en-US"/>
-              </w:rPr>
-              <w:t>()</w:t>
-            </w:r>
-          </w:p>
-          <w:p>
-            <w:pPr>
-              <w:widowControl w:val="0"/>
-              <w:spacing w:line="240" w:lineRule="auto"/>
-              <w:rPr>
-                <w:sz w:val="20"/>
-                <w:szCs w:val="20"/>
-                <w:lang w:val="en-US"/>
-              </w:rPr>
-            </w:pPr>
-            <w:proofErr w:type="spellStart"/>
-            <w:r>
-              <w:rPr>
-                <w:sz w:val="20"/>
-                <w:szCs w:val="20"/>
-                <w:lang w:val="en-US"/>
-              </w:rPr>
-              <w:t>stack.size</w:t>
-            </w:r>
-            <w:proofErr w:type="spellEnd"/>
-            <w:r>
-              <w:rPr>
-                <w:sz w:val="20"/>
-                <w:szCs w:val="20"/>
-                <w:lang w:val="en-US"/>
-              </w:rPr>
-              <w:t>()</w:t>
+            <w:r>
+              <w:rPr>
+                <w:sz w:val="20"/>
+                <w:szCs w:val="20"/>
+                <w:lang w:val="en-US"/>
+              </w:rPr>
+              <w:t>stack.push(object)</w:t>
+            </w:r>
+          </w:p>
+          <w:p>
+            <w:pPr>
+              <w:widowControl w:val="0"/>
+              <w:spacing w:line="240" w:lineRule="auto"/>
+              <w:rPr>
+                <w:sz w:val="20"/>
+                <w:szCs w:val="20"/>
+                <w:lang w:val="en-US"/>
+              </w:rPr>
+            </w:pPr>
+            <w:r>
+              <w:rPr>
+                <w:sz w:val="20"/>
+                <w:szCs w:val="20"/>
+                <w:lang w:val="en-US"/>
+              </w:rPr>
+              <w:t>stack.size()</w:t>
             </w:r>
           </w:p>
         </w:tc>
@@ -2244,7 +1985,7 @@
                 <w:szCs w:val="20"/>
                 <w:lang w:val="en-US"/>
               </w:rPr>
-              <w:t>0</w:t>
+              <w:t>1</w:t>
             </w:r>
           </w:p>
         </w:tc>
@@ -2313,7 +2054,7 @@
                 <w:szCs w:val="20"/>
                 <w:lang w:val="en-US"/>
               </w:rPr>
-              <w:t>testPop2</w:t>
+              <w:t>testPush2</w:t>
             </w:r>
           </w:p>
         </w:tc>
@@ -2371,52 +2112,13 @@
                 <w:lang w:val="en-US"/>
               </w:rPr>
             </w:pPr>
-            <w:proofErr w:type="spellStart"/>
-            <w:r>
-              <w:rPr>
-                <w:sz w:val="20"/>
-                <w:szCs w:val="20"/>
-                <w:lang w:val="en-US"/>
-              </w:rPr>
-              <w:t>stack.pop</w:t>
-            </w:r>
-            <w:proofErr w:type="spellEnd"/>
-            <w:r>
-              <w:rPr>
-                <w:sz w:val="20"/>
-                <w:szCs w:val="20"/>
-                <w:lang w:val="en-US"/>
-              </w:rPr>
-              <w:t>()</w:t>
-            </w:r>
-          </w:p>
-          <w:p>
-            <w:pPr>
-              <w:widowControl w:val="0"/>
-              <w:spacing w:line="240" w:lineRule="auto"/>
-              <w:rPr>
-                <w:sz w:val="20"/>
-                <w:szCs w:val="20"/>
-                <w:lang w:val="en-US"/>
-              </w:rPr>
-            </w:pPr>
-            <w:proofErr w:type="spellStart"/>
-            <w:r>
-              <w:rPr>
-                <w:sz w:val="20"/>
-                <w:szCs w:val="20"/>
-                <w:lang w:val="en-US"/>
-              </w:rPr>
-              <w:t>stack.size</w:t>
-            </w:r>
-            <w:proofErr w:type="spellEnd"/>
-            <w:r>
-              <w:rPr>
-                <w:sz w:val="20"/>
-                <w:szCs w:val="20"/>
-                <w:lang w:val="en-US"/>
-              </w:rPr>
-              <w:t>()</w:t>
+            <w:r>
+              <w:rPr>
+                <w:sz w:val="20"/>
+                <w:szCs w:val="20"/>
+                <w:lang w:val="en-US"/>
+              </w:rPr>
+              <w:t>stack.size()</w:t>
             </w:r>
           </w:p>
         </w:tc>
@@ -2448,7 +2150,7 @@
                 <w:szCs w:val="20"/>
                 <w:lang w:val="en-US"/>
               </w:rPr>
-              <w:t>2</w:t>
+              <w:t>3</w:t>
             </w:r>
           </w:p>
         </w:tc>
@@ -2517,7 +2219,15 @@
                 <w:szCs w:val="20"/>
                 <w:lang w:val="en-US"/>
               </w:rPr>
-              <w:t>testPeek1</w:t>
+              <w:t>testPush</w:t>
+            </w:r>
+            <w:r>
+              <w:rPr>
+                <w:sz w:val="20"/>
+                <w:szCs w:val="20"/>
+                <w:lang w:val="en-US"/>
+              </w:rPr>
+              <w:t>3</w:t>
             </w:r>
           </w:p>
         </w:tc>
@@ -2549,7 +2259,15 @@
                 <w:szCs w:val="20"/>
                 <w:lang w:val="en-US"/>
               </w:rPr>
-              <w:t>setUpStage2</w:t>
+              <w:t>setUpStage</w:t>
+            </w:r>
+            <w:r>
+              <w:rPr>
+                <w:sz w:val="20"/>
+                <w:szCs w:val="20"/>
+                <w:lang w:val="en-US"/>
+              </w:rPr>
+              <w:t>2</w:t>
             </w:r>
           </w:p>
         </w:tc>
@@ -2575,23 +2293,51 @@
                 <w:lang w:val="en-US"/>
               </w:rPr>
             </w:pPr>
-            <w:proofErr w:type="spellStart"/>
-            <w:r>
-              <w:rPr>
-                <w:sz w:val="20"/>
-                <w:szCs w:val="20"/>
-                <w:lang w:val="en-US"/>
-              </w:rPr>
-              <w:t>stack.peek</w:t>
-            </w:r>
-            <w:proofErr w:type="spellEnd"/>
-            <w:r>
-              <w:rPr>
-                <w:sz w:val="20"/>
-                <w:szCs w:val="20"/>
-                <w:lang w:val="en-US"/>
-              </w:rPr>
-              <w:t>()</w:t>
+            <w:r>
+              <w:rPr>
+                <w:sz w:val="20"/>
+                <w:szCs w:val="20"/>
+                <w:lang w:val="en-US"/>
+              </w:rPr>
+              <w:t>stack.pop()</w:t>
+            </w:r>
+          </w:p>
+          <w:p>
+            <w:pPr>
+              <w:widowControl w:val="0"/>
+              <w:spacing w:line="240" w:lineRule="auto"/>
+              <w:rPr>
+                <w:sz w:val="20"/>
+                <w:szCs w:val="20"/>
+                <w:lang w:val="en-US"/>
+              </w:rPr>
+            </w:pPr>
+            <w:r>
+              <w:rPr>
+                <w:sz w:val="20"/>
+                <w:szCs w:val="20"/>
+                <w:lang w:val="en-US"/>
+              </w:rPr>
+              <w:t>stack.push(object)</w:t>
+            </w:r>
+          </w:p>
+          <w:p>
+            <w:pPr>
+              <w:widowControl w:val="0"/>
+              <w:spacing w:line="240" w:lineRule="auto"/>
+              <w:rPr>
+                <w:sz w:val="20"/>
+                <w:szCs w:val="20"/>
+                <w:lang w:val="en-US"/>
+              </w:rPr>
+            </w:pPr>
+            <w:r>
+              <w:rPr>
+                <w:sz w:val="20"/>
+                <w:szCs w:val="20"/>
+                <w:lang w:val="en-US"/>
+              </w:rPr>
+              <w:t>stack.size()</w:t>
             </w:r>
           </w:p>
         </w:tc>
@@ -2692,6 +2438,720 @@
                 <w:szCs w:val="20"/>
                 <w:lang w:val="en-US"/>
               </w:rPr>
+              <w:t>testPop1</w:t>
+            </w:r>
+          </w:p>
+        </w:tc>
+        <w:tc>
+          <w:tcPr>
+            <w:tcW w:w="1410" w:type="dxa"/>
+            <w:shd w:val="clear" w:color="auto" w:fill="auto"/>
+            <w:tcMar>
+              <w:top w:w="100" w:type="dxa"/>
+              <w:left w:w="100" w:type="dxa"/>
+              <w:bottom w:w="100" w:type="dxa"/>
+              <w:right w:w="100" w:type="dxa"/>
+            </w:tcMar>
+            <w:vAlign w:val="center"/>
+          </w:tcPr>
+          <w:p>
+            <w:pPr>
+              <w:widowControl w:val="0"/>
+              <w:spacing w:line="240" w:lineRule="auto"/>
+              <w:rPr>
+                <w:sz w:val="20"/>
+                <w:szCs w:val="20"/>
+                <w:lang w:val="en-US"/>
+              </w:rPr>
+            </w:pPr>
+            <w:r>
+              <w:rPr>
+                <w:sz w:val="20"/>
+                <w:szCs w:val="20"/>
+                <w:lang w:val="en-US"/>
+              </w:rPr>
+              <w:t>setUpStage2</w:t>
+            </w:r>
+          </w:p>
+        </w:tc>
+        <w:tc>
+          <w:tcPr>
+            <w:tcW w:w="2400" w:type="dxa"/>
+            <w:shd w:val="clear" w:color="auto" w:fill="auto"/>
+            <w:tcMar>
+              <w:top w:w="100" w:type="dxa"/>
+              <w:left w:w="100" w:type="dxa"/>
+              <w:bottom w:w="100" w:type="dxa"/>
+              <w:right w:w="100" w:type="dxa"/>
+            </w:tcMar>
+            <w:vAlign w:val="center"/>
+          </w:tcPr>
+          <w:p>
+            <w:pPr>
+              <w:widowControl w:val="0"/>
+              <w:spacing w:line="240" w:lineRule="auto"/>
+              <w:rPr>
+                <w:sz w:val="20"/>
+                <w:szCs w:val="20"/>
+                <w:lang w:val="en-US"/>
+              </w:rPr>
+            </w:pPr>
+            <w:r>
+              <w:rPr>
+                <w:sz w:val="20"/>
+                <w:szCs w:val="20"/>
+                <w:lang w:val="en-US"/>
+              </w:rPr>
+              <w:t>stack.pop()</w:t>
+            </w:r>
+          </w:p>
+          <w:p>
+            <w:pPr>
+              <w:widowControl w:val="0"/>
+              <w:spacing w:line="240" w:lineRule="auto"/>
+              <w:rPr>
+                <w:sz w:val="20"/>
+                <w:szCs w:val="20"/>
+                <w:lang w:val="en-US"/>
+              </w:rPr>
+            </w:pPr>
+            <w:r>
+              <w:rPr>
+                <w:sz w:val="20"/>
+                <w:szCs w:val="20"/>
+                <w:lang w:val="en-US"/>
+              </w:rPr>
+              <w:t>stack.size()</w:t>
+            </w:r>
+          </w:p>
+        </w:tc>
+        <w:tc>
+          <w:tcPr>
+            <w:tcW w:w="4335" w:type="dxa"/>
+            <w:shd w:val="clear" w:color="auto" w:fill="auto"/>
+            <w:tcMar>
+              <w:top w:w="100" w:type="dxa"/>
+              <w:left w:w="100" w:type="dxa"/>
+              <w:bottom w:w="100" w:type="dxa"/>
+              <w:right w:w="100" w:type="dxa"/>
+            </w:tcMar>
+            <w:vAlign w:val="center"/>
+          </w:tcPr>
+          <w:p>
+            <w:pPr>
+              <w:widowControl w:val="0"/>
+              <w:spacing w:line="240" w:lineRule="auto"/>
+              <w:rPr>
+                <w:sz w:val="20"/>
+                <w:szCs w:val="20"/>
+                <w:lang w:val="en-US"/>
+              </w:rPr>
+            </w:pPr>
+            <w:r>
+              <w:rPr>
+                <w:sz w:val="20"/>
+                <w:szCs w:val="20"/>
+                <w:lang w:val="en-US"/>
+              </w:rPr>
+              <w:t>0</w:t>
+            </w:r>
+          </w:p>
+        </w:tc>
+      </w:tr>
+      <w:tr>
+        <w:trPr>
+          <w:trHeight w:val="390"/>
+        </w:trPr>
+        <w:tc>
+          <w:tcPr>
+            <w:tcW w:w="1170" w:type="dxa"/>
+            <w:shd w:val="clear" w:color="auto" w:fill="auto"/>
+            <w:tcMar>
+              <w:top w:w="100" w:type="dxa"/>
+              <w:left w:w="100" w:type="dxa"/>
+              <w:bottom w:w="100" w:type="dxa"/>
+              <w:right w:w="100" w:type="dxa"/>
+            </w:tcMar>
+            <w:vAlign w:val="center"/>
+          </w:tcPr>
+          <w:p>
+            <w:pPr>
+              <w:widowControl w:val="0"/>
+              <w:spacing w:line="240" w:lineRule="auto"/>
+              <w:rPr>
+                <w:sz w:val="20"/>
+                <w:szCs w:val="20"/>
+                <w:lang w:val="en-US"/>
+              </w:rPr>
+            </w:pPr>
+            <w:r>
+              <w:rPr>
+                <w:sz w:val="20"/>
+                <w:szCs w:val="20"/>
+                <w:lang w:val="en-US"/>
+              </w:rPr>
+              <w:t>Stack</w:t>
+            </w:r>
+          </w:p>
+        </w:tc>
+        <w:tc>
+          <w:tcPr>
+            <w:tcW w:w="1485" w:type="dxa"/>
+            <w:shd w:val="clear" w:color="auto" w:fill="auto"/>
+            <w:tcMar>
+              <w:top w:w="100" w:type="dxa"/>
+              <w:left w:w="100" w:type="dxa"/>
+              <w:bottom w:w="100" w:type="dxa"/>
+              <w:right w:w="100" w:type="dxa"/>
+            </w:tcMar>
+            <w:vAlign w:val="center"/>
+          </w:tcPr>
+          <w:p>
+            <w:pPr>
+              <w:widowControl w:val="0"/>
+              <w:spacing w:line="240" w:lineRule="auto"/>
+              <w:rPr>
+                <w:sz w:val="20"/>
+                <w:szCs w:val="20"/>
+                <w:lang w:val="en-US"/>
+              </w:rPr>
+            </w:pPr>
+            <w:r>
+              <w:rPr>
+                <w:sz w:val="20"/>
+                <w:szCs w:val="20"/>
+                <w:lang w:val="en-US"/>
+              </w:rPr>
+              <w:t>testPop2</w:t>
+            </w:r>
+          </w:p>
+        </w:tc>
+        <w:tc>
+          <w:tcPr>
+            <w:tcW w:w="1410" w:type="dxa"/>
+            <w:shd w:val="clear" w:color="auto" w:fill="auto"/>
+            <w:tcMar>
+              <w:top w:w="100" w:type="dxa"/>
+              <w:left w:w="100" w:type="dxa"/>
+              <w:bottom w:w="100" w:type="dxa"/>
+              <w:right w:w="100" w:type="dxa"/>
+            </w:tcMar>
+            <w:vAlign w:val="center"/>
+          </w:tcPr>
+          <w:p>
+            <w:pPr>
+              <w:widowControl w:val="0"/>
+              <w:spacing w:line="240" w:lineRule="auto"/>
+              <w:rPr>
+                <w:sz w:val="20"/>
+                <w:szCs w:val="20"/>
+                <w:lang w:val="en-US"/>
+              </w:rPr>
+            </w:pPr>
+            <w:r>
+              <w:rPr>
+                <w:sz w:val="20"/>
+                <w:szCs w:val="20"/>
+                <w:lang w:val="en-US"/>
+              </w:rPr>
+              <w:t>setUpStage3</w:t>
+            </w:r>
+          </w:p>
+        </w:tc>
+        <w:tc>
+          <w:tcPr>
+            <w:tcW w:w="2400" w:type="dxa"/>
+            <w:shd w:val="clear" w:color="auto" w:fill="auto"/>
+            <w:tcMar>
+              <w:top w:w="100" w:type="dxa"/>
+              <w:left w:w="100" w:type="dxa"/>
+              <w:bottom w:w="100" w:type="dxa"/>
+              <w:right w:w="100" w:type="dxa"/>
+            </w:tcMar>
+            <w:vAlign w:val="center"/>
+          </w:tcPr>
+          <w:p>
+            <w:pPr>
+              <w:widowControl w:val="0"/>
+              <w:spacing w:line="240" w:lineRule="auto"/>
+              <w:rPr>
+                <w:sz w:val="20"/>
+                <w:szCs w:val="20"/>
+                <w:lang w:val="en-US"/>
+              </w:rPr>
+            </w:pPr>
+            <w:r>
+              <w:rPr>
+                <w:sz w:val="20"/>
+                <w:szCs w:val="20"/>
+                <w:lang w:val="en-US"/>
+              </w:rPr>
+              <w:t>stack.pop()</w:t>
+            </w:r>
+          </w:p>
+          <w:p>
+            <w:pPr>
+              <w:widowControl w:val="0"/>
+              <w:spacing w:line="240" w:lineRule="auto"/>
+              <w:rPr>
+                <w:sz w:val="20"/>
+                <w:szCs w:val="20"/>
+                <w:lang w:val="en-US"/>
+              </w:rPr>
+            </w:pPr>
+            <w:r>
+              <w:rPr>
+                <w:sz w:val="20"/>
+                <w:szCs w:val="20"/>
+                <w:lang w:val="en-US"/>
+              </w:rPr>
+              <w:t>stack.size()</w:t>
+            </w:r>
+          </w:p>
+        </w:tc>
+        <w:tc>
+          <w:tcPr>
+            <w:tcW w:w="4335" w:type="dxa"/>
+            <w:shd w:val="clear" w:color="auto" w:fill="auto"/>
+            <w:tcMar>
+              <w:top w:w="100" w:type="dxa"/>
+              <w:left w:w="100" w:type="dxa"/>
+              <w:bottom w:w="100" w:type="dxa"/>
+              <w:right w:w="100" w:type="dxa"/>
+            </w:tcMar>
+            <w:vAlign w:val="center"/>
+          </w:tcPr>
+          <w:p>
+            <w:pPr>
+              <w:widowControl w:val="0"/>
+              <w:spacing w:line="240" w:lineRule="auto"/>
+              <w:rPr>
+                <w:sz w:val="20"/>
+                <w:szCs w:val="20"/>
+                <w:lang w:val="en-US"/>
+              </w:rPr>
+            </w:pPr>
+            <w:r>
+              <w:rPr>
+                <w:sz w:val="20"/>
+                <w:szCs w:val="20"/>
+                <w:lang w:val="en-US"/>
+              </w:rPr>
+              <w:t>2</w:t>
+            </w:r>
+          </w:p>
+        </w:tc>
+      </w:tr>
+      <w:tr>
+        <w:trPr>
+          <w:trHeight w:val="390"/>
+        </w:trPr>
+        <w:tc>
+          <w:tcPr>
+            <w:tcW w:w="1170" w:type="dxa"/>
+            <w:shd w:val="clear" w:color="auto" w:fill="auto"/>
+            <w:tcMar>
+              <w:top w:w="100" w:type="dxa"/>
+              <w:left w:w="100" w:type="dxa"/>
+              <w:bottom w:w="100" w:type="dxa"/>
+              <w:right w:w="100" w:type="dxa"/>
+            </w:tcMar>
+            <w:vAlign w:val="center"/>
+          </w:tcPr>
+          <w:p>
+            <w:pPr>
+              <w:widowControl w:val="0"/>
+              <w:spacing w:line="240" w:lineRule="auto"/>
+              <w:rPr>
+                <w:sz w:val="20"/>
+                <w:szCs w:val="20"/>
+                <w:lang w:val="en-US"/>
+              </w:rPr>
+            </w:pPr>
+            <w:r>
+              <w:rPr>
+                <w:sz w:val="20"/>
+                <w:szCs w:val="20"/>
+                <w:lang w:val="en-US"/>
+              </w:rPr>
+              <w:t>Stack</w:t>
+            </w:r>
+          </w:p>
+        </w:tc>
+        <w:tc>
+          <w:tcPr>
+            <w:tcW w:w="1485" w:type="dxa"/>
+            <w:shd w:val="clear" w:color="auto" w:fill="auto"/>
+            <w:tcMar>
+              <w:top w:w="100" w:type="dxa"/>
+              <w:left w:w="100" w:type="dxa"/>
+              <w:bottom w:w="100" w:type="dxa"/>
+              <w:right w:w="100" w:type="dxa"/>
+            </w:tcMar>
+            <w:vAlign w:val="center"/>
+          </w:tcPr>
+          <w:p>
+            <w:pPr>
+              <w:widowControl w:val="0"/>
+              <w:spacing w:line="240" w:lineRule="auto"/>
+              <w:rPr>
+                <w:sz w:val="20"/>
+                <w:szCs w:val="20"/>
+                <w:lang w:val="en-US"/>
+              </w:rPr>
+            </w:pPr>
+            <w:r>
+              <w:rPr>
+                <w:sz w:val="20"/>
+                <w:szCs w:val="20"/>
+                <w:lang w:val="en-US"/>
+              </w:rPr>
+              <w:t>testPop</w:t>
+            </w:r>
+            <w:r>
+              <w:rPr>
+                <w:sz w:val="20"/>
+                <w:szCs w:val="20"/>
+                <w:lang w:val="en-US"/>
+              </w:rPr>
+              <w:t>3</w:t>
+            </w:r>
+          </w:p>
+        </w:tc>
+        <w:tc>
+          <w:tcPr>
+            <w:tcW w:w="1410" w:type="dxa"/>
+            <w:shd w:val="clear" w:color="auto" w:fill="auto"/>
+            <w:tcMar>
+              <w:top w:w="100" w:type="dxa"/>
+              <w:left w:w="100" w:type="dxa"/>
+              <w:bottom w:w="100" w:type="dxa"/>
+              <w:right w:w="100" w:type="dxa"/>
+            </w:tcMar>
+            <w:vAlign w:val="center"/>
+          </w:tcPr>
+          <w:p>
+            <w:pPr>
+              <w:widowControl w:val="0"/>
+              <w:spacing w:line="240" w:lineRule="auto"/>
+              <w:rPr>
+                <w:sz w:val="20"/>
+                <w:szCs w:val="20"/>
+                <w:lang w:val="en-US"/>
+              </w:rPr>
+            </w:pPr>
+            <w:r>
+              <w:rPr>
+                <w:sz w:val="20"/>
+                <w:szCs w:val="20"/>
+                <w:lang w:val="en-US"/>
+              </w:rPr>
+              <w:t>setUpStage</w:t>
+            </w:r>
+            <w:r>
+              <w:rPr>
+                <w:sz w:val="20"/>
+                <w:szCs w:val="20"/>
+                <w:lang w:val="en-US"/>
+              </w:rPr>
+              <w:t>1</w:t>
+            </w:r>
+          </w:p>
+        </w:tc>
+        <w:tc>
+          <w:tcPr>
+            <w:tcW w:w="2400" w:type="dxa"/>
+            <w:shd w:val="clear" w:color="auto" w:fill="auto"/>
+            <w:tcMar>
+              <w:top w:w="100" w:type="dxa"/>
+              <w:left w:w="100" w:type="dxa"/>
+              <w:bottom w:w="100" w:type="dxa"/>
+              <w:right w:w="100" w:type="dxa"/>
+            </w:tcMar>
+            <w:vAlign w:val="center"/>
+          </w:tcPr>
+          <w:p>
+            <w:pPr>
+              <w:widowControl w:val="0"/>
+              <w:spacing w:line="240" w:lineRule="auto"/>
+              <w:rPr>
+                <w:sz w:val="20"/>
+                <w:szCs w:val="20"/>
+                <w:lang w:val="en-US"/>
+              </w:rPr>
+            </w:pPr>
+            <w:r>
+              <w:rPr>
+                <w:sz w:val="20"/>
+                <w:szCs w:val="20"/>
+                <w:lang w:val="en-US"/>
+              </w:rPr>
+              <w:t>stack.pop()</w:t>
+            </w:r>
+          </w:p>
+        </w:tc>
+        <w:tc>
+          <w:tcPr>
+            <w:tcW w:w="4335" w:type="dxa"/>
+            <w:shd w:val="clear" w:color="auto" w:fill="auto"/>
+            <w:tcMar>
+              <w:top w:w="100" w:type="dxa"/>
+              <w:left w:w="100" w:type="dxa"/>
+              <w:bottom w:w="100" w:type="dxa"/>
+              <w:right w:w="100" w:type="dxa"/>
+            </w:tcMar>
+            <w:vAlign w:val="center"/>
+          </w:tcPr>
+          <w:p>
+            <w:pPr>
+              <w:widowControl w:val="0"/>
+              <w:spacing w:line="240" w:lineRule="auto"/>
+              <w:rPr>
+                <w:sz w:val="20"/>
+                <w:szCs w:val="20"/>
+                <w:lang w:val="en-US"/>
+              </w:rPr>
+            </w:pPr>
+            <w:r>
+              <w:rPr>
+                <w:sz w:val="20"/>
+                <w:szCs w:val="20"/>
+                <w:lang w:val="en-US"/>
+              </w:rPr>
+              <w:t>null</w:t>
+            </w:r>
+          </w:p>
+        </w:tc>
+      </w:tr>
+      <w:tr>
+        <w:trPr>
+          <w:trHeight w:val="390"/>
+        </w:trPr>
+        <w:tc>
+          <w:tcPr>
+            <w:tcW w:w="1170" w:type="dxa"/>
+            <w:shd w:val="clear" w:color="auto" w:fill="auto"/>
+            <w:tcMar>
+              <w:top w:w="100" w:type="dxa"/>
+              <w:left w:w="100" w:type="dxa"/>
+              <w:bottom w:w="100" w:type="dxa"/>
+              <w:right w:w="100" w:type="dxa"/>
+            </w:tcMar>
+            <w:vAlign w:val="center"/>
+          </w:tcPr>
+          <w:p>
+            <w:pPr>
+              <w:widowControl w:val="0"/>
+              <w:spacing w:line="240" w:lineRule="auto"/>
+              <w:rPr>
+                <w:sz w:val="20"/>
+                <w:szCs w:val="20"/>
+                <w:lang w:val="en-US"/>
+              </w:rPr>
+            </w:pPr>
+            <w:r>
+              <w:rPr>
+                <w:sz w:val="20"/>
+                <w:szCs w:val="20"/>
+                <w:lang w:val="en-US"/>
+              </w:rPr>
+              <w:t>Stack</w:t>
+            </w:r>
+          </w:p>
+        </w:tc>
+        <w:tc>
+          <w:tcPr>
+            <w:tcW w:w="1485" w:type="dxa"/>
+            <w:shd w:val="clear" w:color="auto" w:fill="auto"/>
+            <w:tcMar>
+              <w:top w:w="100" w:type="dxa"/>
+              <w:left w:w="100" w:type="dxa"/>
+              <w:bottom w:w="100" w:type="dxa"/>
+              <w:right w:w="100" w:type="dxa"/>
+            </w:tcMar>
+            <w:vAlign w:val="center"/>
+          </w:tcPr>
+          <w:p>
+            <w:pPr>
+              <w:widowControl w:val="0"/>
+              <w:spacing w:line="240" w:lineRule="auto"/>
+              <w:rPr>
+                <w:sz w:val="20"/>
+                <w:szCs w:val="20"/>
+                <w:lang w:val="en-US"/>
+              </w:rPr>
+            </w:pPr>
+            <w:r>
+              <w:rPr>
+                <w:sz w:val="20"/>
+                <w:szCs w:val="20"/>
+                <w:lang w:val="en-US"/>
+              </w:rPr>
+              <w:t>testPeek1</w:t>
+            </w:r>
+          </w:p>
+        </w:tc>
+        <w:tc>
+          <w:tcPr>
+            <w:tcW w:w="1410" w:type="dxa"/>
+            <w:shd w:val="clear" w:color="auto" w:fill="auto"/>
+            <w:tcMar>
+              <w:top w:w="100" w:type="dxa"/>
+              <w:left w:w="100" w:type="dxa"/>
+              <w:bottom w:w="100" w:type="dxa"/>
+              <w:right w:w="100" w:type="dxa"/>
+            </w:tcMar>
+            <w:vAlign w:val="center"/>
+          </w:tcPr>
+          <w:p>
+            <w:pPr>
+              <w:widowControl w:val="0"/>
+              <w:spacing w:line="240" w:lineRule="auto"/>
+              <w:rPr>
+                <w:sz w:val="20"/>
+                <w:szCs w:val="20"/>
+                <w:lang w:val="en-US"/>
+              </w:rPr>
+            </w:pPr>
+            <w:r>
+              <w:rPr>
+                <w:sz w:val="20"/>
+                <w:szCs w:val="20"/>
+                <w:lang w:val="en-US"/>
+              </w:rPr>
+              <w:t>setUpStage2</w:t>
+            </w:r>
+          </w:p>
+        </w:tc>
+        <w:tc>
+          <w:tcPr>
+            <w:tcW w:w="2400" w:type="dxa"/>
+            <w:shd w:val="clear" w:color="auto" w:fill="auto"/>
+            <w:tcMar>
+              <w:top w:w="100" w:type="dxa"/>
+              <w:left w:w="100" w:type="dxa"/>
+              <w:bottom w:w="100" w:type="dxa"/>
+              <w:right w:w="100" w:type="dxa"/>
+            </w:tcMar>
+            <w:vAlign w:val="center"/>
+          </w:tcPr>
+          <w:p>
+            <w:pPr>
+              <w:widowControl w:val="0"/>
+              <w:spacing w:line="240" w:lineRule="auto"/>
+              <w:rPr>
+                <w:sz w:val="20"/>
+                <w:szCs w:val="20"/>
+                <w:lang w:val="en-US"/>
+              </w:rPr>
+            </w:pPr>
+            <w:r>
+              <w:rPr>
+                <w:sz w:val="20"/>
+                <w:szCs w:val="20"/>
+                <w:lang w:val="en-US"/>
+              </w:rPr>
+              <w:t>stack.peek()</w:t>
+            </w:r>
+          </w:p>
+        </w:tc>
+        <w:tc>
+          <w:tcPr>
+            <w:tcW w:w="4335" w:type="dxa"/>
+            <w:shd w:val="clear" w:color="auto" w:fill="auto"/>
+            <w:tcMar>
+              <w:top w:w="100" w:type="dxa"/>
+              <w:left w:w="100" w:type="dxa"/>
+              <w:bottom w:w="100" w:type="dxa"/>
+              <w:right w:w="100" w:type="dxa"/>
+            </w:tcMar>
+            <w:vAlign w:val="center"/>
+          </w:tcPr>
+          <w:p>
+            <w:pPr>
+              <w:widowControl w:val="0"/>
+              <w:spacing w:line="240" w:lineRule="auto"/>
+              <w:rPr>
+                <w:sz w:val="20"/>
+                <w:szCs w:val="20"/>
+                <w:lang w:val="en-US"/>
+              </w:rPr>
+            </w:pPr>
+            <w:r>
+              <w:rPr>
+                <w:sz w:val="20"/>
+                <w:szCs w:val="20"/>
+                <w:lang w:val="en-US"/>
+              </w:rPr>
+              <w:t>1</w:t>
+            </w:r>
+          </w:p>
+        </w:tc>
+      </w:tr>
+      <w:tr>
+        <w:trPr>
+          <w:trHeight w:val="390"/>
+        </w:trPr>
+        <w:tc>
+          <w:tcPr>
+            <w:tcW w:w="1170" w:type="dxa"/>
+            <w:shd w:val="clear" w:color="auto" w:fill="auto"/>
+            <w:tcMar>
+              <w:top w:w="100" w:type="dxa"/>
+              <w:left w:w="100" w:type="dxa"/>
+              <w:bottom w:w="100" w:type="dxa"/>
+              <w:right w:w="100" w:type="dxa"/>
+            </w:tcMar>
+            <w:vAlign w:val="center"/>
+          </w:tcPr>
+          <w:p>
+            <w:pPr>
+              <w:widowControl w:val="0"/>
+              <w:spacing w:line="240" w:lineRule="auto"/>
+              <w:rPr>
+                <w:sz w:val="20"/>
+                <w:szCs w:val="20"/>
+                <w:lang w:val="en-US"/>
+              </w:rPr>
+            </w:pPr>
+            <w:r>
+              <w:rPr>
+                <w:sz w:val="20"/>
+                <w:szCs w:val="20"/>
+                <w:lang w:val="en-US"/>
+              </w:rPr>
+              <w:t>Stack</w:t>
+            </w:r>
+          </w:p>
+        </w:tc>
+        <w:tc>
+          <w:tcPr>
+            <w:tcW w:w="1485" w:type="dxa"/>
+            <w:shd w:val="clear" w:color="auto" w:fill="auto"/>
+            <w:tcMar>
+              <w:top w:w="100" w:type="dxa"/>
+              <w:left w:w="100" w:type="dxa"/>
+              <w:bottom w:w="100" w:type="dxa"/>
+              <w:right w:w="100" w:type="dxa"/>
+            </w:tcMar>
+            <w:vAlign w:val="center"/>
+          </w:tcPr>
+          <w:p>
+            <w:pPr>
+              <w:widowControl w:val="0"/>
+              <w:spacing w:line="240" w:lineRule="auto"/>
+              <w:rPr>
+                <w:sz w:val="20"/>
+                <w:szCs w:val="20"/>
+                <w:lang w:val="en-US"/>
+              </w:rPr>
+            </w:pPr>
+            <w:r>
+              <w:rPr>
+                <w:sz w:val="20"/>
+                <w:szCs w:val="20"/>
+                <w:lang w:val="en-US"/>
+              </w:rPr>
               <w:t>testPeek2</w:t>
             </w:r>
           </w:p>
@@ -2750,52 +3210,32 @@
                 <w:lang w:val="en-US"/>
               </w:rPr>
             </w:pPr>
-            <w:proofErr w:type="spellStart"/>
-            <w:r>
-              <w:rPr>
-                <w:sz w:val="20"/>
-                <w:szCs w:val="20"/>
-                <w:lang w:val="en-US"/>
-              </w:rPr>
-              <w:t>stack.pop</w:t>
-            </w:r>
-            <w:proofErr w:type="spellEnd"/>
-            <w:r>
-              <w:rPr>
-                <w:sz w:val="20"/>
-                <w:szCs w:val="20"/>
-                <w:lang w:val="en-US"/>
-              </w:rPr>
-              <w:t>()</w:t>
-            </w:r>
-          </w:p>
-          <w:p>
-            <w:pPr>
-              <w:widowControl w:val="0"/>
-              <w:spacing w:line="240" w:lineRule="auto"/>
-              <w:rPr>
-                <w:sz w:val="20"/>
-                <w:szCs w:val="20"/>
-                <w:lang w:val="en-US"/>
-              </w:rPr>
-            </w:pPr>
-            <w:proofErr w:type="spellStart"/>
-            <w:r>
-              <w:rPr>
-                <w:sz w:val="20"/>
-                <w:szCs w:val="20"/>
-                <w:lang w:val="en-US"/>
-              </w:rPr>
-              <w:t>stack.peek</w:t>
-            </w:r>
-            <w:proofErr w:type="spellEnd"/>
-            <w:r>
-              <w:rPr>
-                <w:sz w:val="20"/>
-                <w:szCs w:val="20"/>
-                <w:lang w:val="en-US"/>
-              </w:rPr>
-              <w:t>()</w:t>
+            <w:r>
+              <w:rPr>
+                <w:sz w:val="20"/>
+                <w:szCs w:val="20"/>
+                <w:lang w:val="en-US"/>
+              </w:rPr>
+              <w:t>stack.pop()</w:t>
+            </w:r>
+          </w:p>
+          <w:p>
+            <w:pPr>
+              <w:widowControl w:val="0"/>
+              <w:spacing w:line="240" w:lineRule="auto"/>
+              <w:rPr>
+                <w:sz w:val="20"/>
+                <w:szCs w:val="20"/>
+                <w:lang w:val="en-US"/>
+              </w:rPr>
+            </w:pPr>
+            <w:r>
+              <w:rPr>
+                <w:sz w:val="20"/>
+                <w:szCs w:val="20"/>
+                <w:lang w:val="en-US"/>
+              </w:rPr>
+              <w:t>stack.peek()</w:t>
             </w:r>
           </w:p>
         </w:tc>
@@ -2828,6 +3268,187 @@
                 <w:lang w:val="en-US"/>
               </w:rPr>
               <w:t>3</w:t>
+            </w:r>
+          </w:p>
+        </w:tc>
+      </w:tr>
+      <w:tr>
+        <w:trPr>
+          <w:trHeight w:val="390"/>
+        </w:trPr>
+        <w:tc>
+          <w:tcPr>
+            <w:tcW w:w="1170" w:type="dxa"/>
+            <w:shd w:val="clear" w:color="auto" w:fill="auto"/>
+            <w:tcMar>
+              <w:top w:w="100" w:type="dxa"/>
+              <w:left w:w="100" w:type="dxa"/>
+              <w:bottom w:w="100" w:type="dxa"/>
+              <w:right w:w="100" w:type="dxa"/>
+            </w:tcMar>
+            <w:vAlign w:val="center"/>
+          </w:tcPr>
+          <w:p>
+            <w:pPr>
+              <w:widowControl w:val="0"/>
+              <w:spacing w:line="240" w:lineRule="auto"/>
+              <w:rPr>
+                <w:sz w:val="20"/>
+                <w:szCs w:val="20"/>
+                <w:lang w:val="en-US"/>
+              </w:rPr>
+            </w:pPr>
+            <w:r>
+              <w:rPr>
+                <w:sz w:val="20"/>
+                <w:szCs w:val="20"/>
+                <w:lang w:val="en-US"/>
+              </w:rPr>
+              <w:t>Stack</w:t>
+            </w:r>
+          </w:p>
+        </w:tc>
+        <w:tc>
+          <w:tcPr>
+            <w:tcW w:w="1485" w:type="dxa"/>
+            <w:shd w:val="clear" w:color="auto" w:fill="auto"/>
+            <w:tcMar>
+              <w:top w:w="100" w:type="dxa"/>
+              <w:left w:w="100" w:type="dxa"/>
+              <w:bottom w:w="100" w:type="dxa"/>
+              <w:right w:w="100" w:type="dxa"/>
+            </w:tcMar>
+            <w:vAlign w:val="center"/>
+          </w:tcPr>
+          <w:p>
+            <w:pPr>
+              <w:widowControl w:val="0"/>
+              <w:spacing w:line="240" w:lineRule="auto"/>
+              <w:rPr>
+                <w:sz w:val="20"/>
+                <w:szCs w:val="20"/>
+                <w:lang w:val="en-US"/>
+              </w:rPr>
+            </w:pPr>
+            <w:r>
+              <w:rPr>
+                <w:sz w:val="20"/>
+                <w:szCs w:val="20"/>
+                <w:lang w:val="en-US"/>
+              </w:rPr>
+              <w:t>testPeek</w:t>
+            </w:r>
+            <w:r>
+              <w:rPr>
+                <w:sz w:val="20"/>
+                <w:szCs w:val="20"/>
+                <w:lang w:val="en-US"/>
+              </w:rPr>
+              <w:t>3</w:t>
+            </w:r>
+          </w:p>
+        </w:tc>
+        <w:tc>
+          <w:tcPr>
+            <w:tcW w:w="1410" w:type="dxa"/>
+            <w:shd w:val="clear" w:color="auto" w:fill="auto"/>
+            <w:tcMar>
+              <w:top w:w="100" w:type="dxa"/>
+              <w:left w:w="100" w:type="dxa"/>
+              <w:bottom w:w="100" w:type="dxa"/>
+              <w:right w:w="100" w:type="dxa"/>
+            </w:tcMar>
+            <w:vAlign w:val="center"/>
+          </w:tcPr>
+          <w:p>
+            <w:pPr>
+              <w:widowControl w:val="0"/>
+              <w:spacing w:line="240" w:lineRule="auto"/>
+              <w:rPr>
+                <w:sz w:val="20"/>
+                <w:szCs w:val="20"/>
+                <w:lang w:val="en-US"/>
+              </w:rPr>
+            </w:pPr>
+            <w:r>
+              <w:rPr>
+                <w:sz w:val="20"/>
+                <w:szCs w:val="20"/>
+                <w:lang w:val="en-US"/>
+              </w:rPr>
+              <w:t>setUpStage</w:t>
+            </w:r>
+            <w:r>
+              <w:rPr>
+                <w:sz w:val="20"/>
+                <w:szCs w:val="20"/>
+                <w:lang w:val="en-US"/>
+              </w:rPr>
+              <w:t>1</w:t>
+            </w:r>
+          </w:p>
+        </w:tc>
+        <w:tc>
+          <w:tcPr>
+            <w:tcW w:w="2400" w:type="dxa"/>
+            <w:shd w:val="clear" w:color="auto" w:fill="auto"/>
+            <w:tcMar>
+              <w:top w:w="100" w:type="dxa"/>
+              <w:left w:w="100" w:type="dxa"/>
+              <w:bottom w:w="100" w:type="dxa"/>
+              <w:right w:w="100" w:type="dxa"/>
+            </w:tcMar>
+            <w:vAlign w:val="center"/>
+          </w:tcPr>
+          <w:p>
+            <w:pPr>
+              <w:widowControl w:val="0"/>
+              <w:spacing w:line="240" w:lineRule="auto"/>
+              <w:rPr>
+                <w:sz w:val="20"/>
+                <w:szCs w:val="20"/>
+                <w:lang w:val="en-US"/>
+              </w:rPr>
+            </w:pPr>
+            <w:r>
+              <w:rPr>
+                <w:sz w:val="20"/>
+                <w:szCs w:val="20"/>
+                <w:lang w:val="en-US"/>
+              </w:rPr>
+              <w:t>stack.peek()</w:t>
+            </w:r>
+          </w:p>
+        </w:tc>
+        <w:tc>
+          <w:tcPr>
+            <w:tcW w:w="4335" w:type="dxa"/>
+            <w:shd w:val="clear" w:color="auto" w:fill="auto"/>
+            <w:tcMar>
+              <w:top w:w="100" w:type="dxa"/>
+              <w:left w:w="100" w:type="dxa"/>
+              <w:bottom w:w="100" w:type="dxa"/>
+              <w:right w:w="100" w:type="dxa"/>
+            </w:tcMar>
+            <w:vAlign w:val="center"/>
+          </w:tcPr>
+          <w:p>
+            <w:pPr>
+              <w:widowControl w:val="0"/>
+              <w:spacing w:line="240" w:lineRule="auto"/>
+              <w:rPr>
+                <w:sz w:val="20"/>
+                <w:szCs w:val="20"/>
+                <w:lang w:val="en-US"/>
+              </w:rPr>
+            </w:pPr>
+            <w:r>
+              <w:rPr>
+                <w:sz w:val="20"/>
+                <w:szCs w:val="20"/>
+                <w:lang w:val="en-US"/>
+              </w:rPr>
+              <w:t>null</w:t>
             </w:r>
           </w:p>
         </w:tc>
